--- a/Project 4 Help Log.docx
+++ b/Project 4 Help Log.docx
@@ -59,16 +59,14 @@
               </w:rPr>
               <w:t xml:space="preserve"> </w:t>
             </w:r>
-            <w:proofErr w:type="spellStart"/>
             <w:r>
               <w:rPr>
                 <w:i/>
                 <w:sz w:val="18"/>
                 <w:szCs w:val="18"/>
               </w:rPr>
-              <w:t>insert_date_here</w:t>
-            </w:r>
-            <w:proofErr w:type="spellEnd"/>
+              <w:t>Nov 25, 2020</w:t>
+            </w:r>
           </w:p>
         </w:tc>
         <w:tc>
@@ -101,18 +99,8 @@
                 <w:sz w:val="18"/>
                 <w:szCs w:val="18"/>
               </w:rPr>
-              <w:t xml:space="preserve"> </w:t>
-            </w:r>
-            <w:proofErr w:type="spellStart"/>
-            <w:r>
-              <w:rPr>
-                <w:i/>
-                <w:sz w:val="18"/>
-                <w:szCs w:val="18"/>
-              </w:rPr>
-              <w:t>insert_ta_name</w:t>
-            </w:r>
-            <w:proofErr w:type="spellEnd"/>
+              <w:t xml:space="preserve"> insert_ta_name</w:t>
+            </w:r>
           </w:p>
         </w:tc>
       </w:tr>
@@ -170,7 +158,67 @@
                 <w:sz w:val="20"/>
                 <w:szCs w:val="20"/>
               </w:rPr>
-              <w:t>(General description of the issue, filled out by Student)</w:t>
+              <w:t>Marmoset Memory Leak error saying incorrect output found?</w:t>
+            </w:r>
+          </w:p>
+          <w:p>
+            <w:pPr>
+              <w:widowControl w:val="0"/>
+              <w:pBdr>
+                <w:top w:val="nil"/>
+                <w:left w:val="nil"/>
+                <w:bottom w:val="nil"/>
+                <w:right w:val="nil"/>
+                <w:between w:val="nil"/>
+              </w:pBdr>
+              <w:spacing w:line="240" w:lineRule="auto"/>
+              <w:rPr>
+                <w:i/>
+                <w:sz w:val="20"/>
+                <w:szCs w:val="20"/>
+              </w:rPr>
+            </w:pPr>
+            <w:r>
+              <w:rPr>
+                <w:i/>
+                <w:sz w:val="20"/>
+                <w:szCs w:val="20"/>
+              </w:rPr>
+              <w:drawing>
+                <wp:inline distT="0" distB="0" distL="0" distR="0" wp14:anchorId="42D58218" wp14:editId="13ECBD32">
+                  <wp:extent cx="3121025" cy="77470"/>
+                  <wp:effectExtent l="0" t="0" r="3175" b="0"/>
+                  <wp:docPr id="1" name="Picture 1"/>
+                  <wp:cNvGraphicFramePr>
+                    <a:graphicFrameLocks xmlns:a="http://schemas.openxmlformats.org/drawingml/2006/main" noChangeAspect="1"/>
+                  </wp:cNvGraphicFramePr>
+                  <a:graphic xmlns:a="http://schemas.openxmlformats.org/drawingml/2006/main">
+                    <a:graphicData uri="http://schemas.openxmlformats.org/drawingml/2006/picture">
+                      <pic:pic xmlns:pic="http://schemas.openxmlformats.org/drawingml/2006/picture">
+                        <pic:nvPicPr>
+                          <pic:cNvPr id="1" name=""/>
+                          <pic:cNvPicPr/>
+                        </pic:nvPicPr>
+                        <pic:blipFill>
+                          <a:blip r:embed="rId6"/>
+                          <a:stretch>
+                            <a:fillRect/>
+                          </a:stretch>
+                        </pic:blipFill>
+                        <pic:spPr>
+                          <a:xfrm>
+                            <a:off x="0" y="0"/>
+                            <a:ext cx="3121025" cy="77470"/>
+                          </a:xfrm>
+                          <a:prstGeom prst="rect">
+                            <a:avLst/>
+                          </a:prstGeom>
+                        </pic:spPr>
+                      </pic:pic>
+                    </a:graphicData>
+                  </a:graphic>
+                </wp:inline>
+              </w:drawing>
             </w:r>
           </w:p>
         </w:tc>
@@ -329,26 +377,15 @@
             <w:pPr>
               <w:widowControl w:val="0"/>
               <w:spacing w:line="240" w:lineRule="auto"/>
+            </w:pPr>
+            <w:r>
               <w:rPr>
                 <w:i/>
                 <w:sz w:val="20"/>
                 <w:szCs w:val="20"/>
               </w:rPr>
-            </w:pPr>
-            <w:r>
-              <w:rPr>
-                <w:i/>
-                <w:sz w:val="20"/>
-                <w:szCs w:val="20"/>
-              </w:rPr>
-              <w:t>(Please isolate the exact code segment, loop, or function that is causing the issue, filled out by Student - Do not copy the entire file into this section)</w:t>
-            </w:r>
-          </w:p>
-          <w:p>
-            <w:pPr>
-              <w:widowControl w:val="0"/>
-              <w:spacing w:line="240" w:lineRule="auto"/>
-            </w:pPr>
+              <w:t>Unclear which code segment is at fault.</w:t>
+            </w:r>
           </w:p>
           <w:p>
             <w:pPr>
@@ -598,7 +635,6 @@
               </w:rPr>
               <w:t xml:space="preserve"> </w:t>
             </w:r>
-            <w:proofErr w:type="spellStart"/>
             <w:r>
               <w:rPr>
                 <w:i/>
@@ -607,7 +643,6 @@
               </w:rPr>
               <w:t>insert_date_here</w:t>
             </w:r>
-            <w:proofErr w:type="spellEnd"/>
           </w:p>
         </w:tc>
         <w:tc>
@@ -640,18 +675,8 @@
                 <w:sz w:val="18"/>
                 <w:szCs w:val="18"/>
               </w:rPr>
-              <w:t xml:space="preserve"> </w:t>
-            </w:r>
-            <w:proofErr w:type="spellStart"/>
-            <w:r>
-              <w:rPr>
-                <w:i/>
-                <w:sz w:val="18"/>
-                <w:szCs w:val="18"/>
-              </w:rPr>
-              <w:t>insert_ta_name</w:t>
-            </w:r>
-            <w:proofErr w:type="spellEnd"/>
+              <w:t xml:space="preserve"> insert_ta_name</w:t>
+            </w:r>
           </w:p>
         </w:tc>
       </w:tr>
@@ -1137,7 +1162,6 @@
               </w:rPr>
               <w:t xml:space="preserve"> </w:t>
             </w:r>
-            <w:proofErr w:type="spellStart"/>
             <w:r>
               <w:rPr>
                 <w:i/>
@@ -1146,7 +1170,6 @@
               </w:rPr>
               <w:t>insert_date_here</w:t>
             </w:r>
-            <w:proofErr w:type="spellEnd"/>
           </w:p>
         </w:tc>
         <w:tc>
@@ -1179,18 +1202,8 @@
                 <w:sz w:val="18"/>
                 <w:szCs w:val="18"/>
               </w:rPr>
-              <w:t xml:space="preserve"> </w:t>
-            </w:r>
-            <w:proofErr w:type="spellStart"/>
-            <w:r>
-              <w:rPr>
-                <w:i/>
-                <w:sz w:val="18"/>
-                <w:szCs w:val="18"/>
-              </w:rPr>
-              <w:t>insert_ta_name</w:t>
-            </w:r>
-            <w:proofErr w:type="spellEnd"/>
+              <w:t xml:space="preserve"> insert_ta_name</w:t>
+            </w:r>
           </w:p>
         </w:tc>
       </w:tr>
@@ -1618,7 +1631,7 @@
     </w:tbl>
     <w:p/>
     <w:sectPr>
-      <w:headerReference w:type="default" r:id="rId6"/>
+      <w:headerReference w:type="default" r:id="rId7"/>
       <w:pgSz w:w="12240" w:h="15840"/>
       <w:pgMar w:top="567" w:right="720" w:bottom="567" w:left="720" w:header="720" w:footer="720" w:gutter="0"/>
       <w:pgNumType w:start="1"/>
